--- a/Internet_Software_Architecture/Weekly_workShop_Task/Workshop4_a706c6b9-7d45-432c-b461-f480c73fab48_89748_ (1).docx
+++ b/Internet_Software_Architecture/Weekly_workShop_Task/Workshop4_a706c6b9-7d45-432c-b461-f480c73fab48_89748_ (1).docx
@@ -104,15 +104,15 @@
           <w:shd w:val="clear" w:color="auto" w:fill="F7F7F8"/>
         </w:rPr>
         <w:drawing>
-          <wp:anchor distT="0" distB="0" distL="114300" distR="114300" simplePos="0" relativeHeight="251658240" behindDoc="0" locked="0" layoutInCell="1" allowOverlap="1" wp14:anchorId="4B1B0D8E" wp14:editId="4DA57861">
+          <wp:anchor distT="0" distB="0" distL="114300" distR="114300" simplePos="0" relativeHeight="251658240" behindDoc="0" locked="0" layoutInCell="1" allowOverlap="1" wp14:anchorId="4B1B0D8E" wp14:editId="7ECA6B57">
             <wp:simplePos x="0" y="0"/>
             <wp:positionH relativeFrom="margin">
-              <wp:posOffset>1059180</wp:posOffset>
+              <wp:posOffset>1059815</wp:posOffset>
             </wp:positionH>
             <wp:positionV relativeFrom="paragraph">
-              <wp:posOffset>682625</wp:posOffset>
+              <wp:posOffset>685165</wp:posOffset>
             </wp:positionV>
-            <wp:extent cx="3268980" cy="2857500"/>
+            <wp:extent cx="3268980" cy="2653030"/>
             <wp:effectExtent l="0" t="0" r="7620" b="0"/>
             <wp:wrapTopAndBottom/>
             <wp:docPr id="7" name="Picture 7"/>
@@ -141,7 +141,7 @@
                   <pic:spPr>
                     <a:xfrm>
                       <a:off x="0" y="0"/>
-                      <a:ext cx="3268980" cy="2857500"/>
+                      <a:ext cx="3268980" cy="2653030"/>
                     </a:xfrm>
                     <a:prstGeom prst="rect">
                       <a:avLst/>
@@ -224,6 +224,25 @@
           <w:shd w:val="clear" w:color="auto" w:fill="F7F7F8"/>
         </w:rPr>
         <w:t>textbox.</w:t>
+      </w:r>
+    </w:p>
+    <w:p>
+      <w:pPr>
+        <w:spacing w:line="240" w:lineRule="auto"/>
+        <w:jc w:val="both"/>
+        <w:rPr>
+          <w:rFonts w:ascii="Segoe UI" w:hAnsi="Segoe UI" w:cs="Segoe UI"/>
+          <w:color w:val="4472C4" w:themeColor="accent1"/>
+          <w:shd w:val="clear" w:color="auto" w:fill="F7F7F8"/>
+        </w:rPr>
+      </w:pPr>
+      <w:r>
+        <w:rPr>
+          <w:rFonts w:ascii="Segoe UI" w:hAnsi="Segoe UI" w:cs="Segoe UI"/>
+          <w:color w:val="4472C4" w:themeColor="accent1"/>
+          <w:shd w:val="clear" w:color="auto" w:fill="F7F7F8"/>
+        </w:rPr>
+        <w:t>https://github.com/Aayushrai001/Web-Technology-works/tree/master/Internet_Software_Architecture/calculator</w:t>
       </w:r>
     </w:p>
     <w:p>
@@ -317,7 +336,6 @@
           <w:color w:val="374151"/>
           <w:shd w:val="clear" w:color="auto" w:fill="F7F7F8"/>
         </w:rPr>
-        <w:lastRenderedPageBreak/>
         <w:t>DIGITAL CLOCK</w:t>
       </w:r>
     </w:p>
@@ -547,12 +565,18 @@
         <w:jc w:val="both"/>
         <w:rPr>
           <w:rFonts w:ascii="Segoe UI" w:hAnsi="Segoe UI" w:cs="Segoe UI"/>
-          <w:i/>
-          <w:iCs/>
-          <w:color w:val="C45911" w:themeColor="accent2" w:themeShade="BF"/>
-          <w:shd w:val="clear" w:color="auto" w:fill="F7F7F8"/>
-        </w:rPr>
-      </w:pPr>
+          <w:color w:val="4472C4" w:themeColor="accent1"/>
+          <w:shd w:val="clear" w:color="auto" w:fill="F7F7F8"/>
+        </w:rPr>
+      </w:pPr>
+      <w:r>
+        <w:rPr>
+          <w:rFonts w:ascii="Segoe UI" w:hAnsi="Segoe UI" w:cs="Segoe UI"/>
+          <w:color w:val="4472C4" w:themeColor="accent1"/>
+          <w:shd w:val="clear" w:color="auto" w:fill="F7F7F8"/>
+        </w:rPr>
+        <w:t>https://github.com/Aayushrai001/Web-Technology-works/tree/master/Internet_Software_Architecture/Digital%20Clock</w:t>
+      </w:r>
     </w:p>
     <w:p>
       <w:pPr>
@@ -617,19 +641,6 @@
           </wp:inline>
         </w:drawing>
       </w:r>
-    </w:p>
-    <w:p>
-      <w:pPr>
-        <w:spacing w:line="240" w:lineRule="auto"/>
-        <w:jc w:val="both"/>
-        <w:rPr>
-          <w:rFonts w:ascii="Segoe UI" w:hAnsi="Segoe UI" w:cs="Segoe UI"/>
-          <w:i/>
-          <w:iCs/>
-          <w:color w:val="C45911" w:themeColor="accent2" w:themeShade="BF"/>
-          <w:shd w:val="clear" w:color="auto" w:fill="F7F7F8"/>
-        </w:rPr>
-      </w:pPr>
     </w:p>
     <w:p>
       <w:pPr>
@@ -977,6 +988,48 @@
     <w:p>
       <w:pPr>
         <w:pStyle w:val="ListParagraph"/>
+        <w:spacing w:line="240" w:lineRule="auto"/>
+        <w:jc w:val="both"/>
+        <w:rPr>
+          <w:rFonts w:ascii="Segoe UI" w:hAnsi="Segoe UI" w:cs="Segoe UI"/>
+          <w:color w:val="000000" w:themeColor="text1"/>
+        </w:rPr>
+      </w:pPr>
+    </w:p>
+    <w:p>
+      <w:pPr>
+        <w:pStyle w:val="ListParagraph"/>
+        <w:spacing w:line="240" w:lineRule="auto"/>
+        <w:jc w:val="both"/>
+        <w:rPr>
+          <w:rFonts w:ascii="Segoe UI" w:hAnsi="Segoe UI" w:cs="Segoe UI"/>
+          <w:color w:val="000000" w:themeColor="text1"/>
+        </w:rPr>
+      </w:pPr>
+      <w:hyperlink r:id="rId11" w:history="1">
+        <w:r>
+          <w:rPr>
+            <w:rStyle w:val="Hyperlink"/>
+            <w:rFonts w:ascii="Segoe UI" w:hAnsi="Segoe UI" w:cs="Segoe UI"/>
+          </w:rPr>
+          <w:t>https://github.com/Aayushrai001/Web-Technology-works/blob/master/Internet_Software_Architecture/ASYNCHRONOUS%20JAVASCRIPT/ex_2.html</w:t>
+        </w:r>
+      </w:hyperlink>
+    </w:p>
+    <w:p>
+      <w:pPr>
+        <w:pStyle w:val="ListParagraph"/>
+        <w:spacing w:line="240" w:lineRule="auto"/>
+        <w:jc w:val="both"/>
+        <w:rPr>
+          <w:rFonts w:ascii="Segoe UI" w:hAnsi="Segoe UI" w:cs="Segoe UI"/>
+          <w:color w:val="000000" w:themeColor="text1"/>
+        </w:rPr>
+      </w:pPr>
+    </w:p>
+    <w:p>
+      <w:pPr>
+        <w:pStyle w:val="ListParagraph"/>
         <w:numPr>
           <w:ilvl w:val="0"/>
           <w:numId w:val="12"/>
@@ -1058,7 +1111,7 @@
         </w:rPr>
         <w:t>(</w:t>
       </w:r>
-      <w:hyperlink r:id="rId11" w:history="1">
+      <w:hyperlink r:id="rId12" w:history="1">
         <w:r>
           <w:rPr>
             <w:rStyle w:val="Hyperlink"/>
@@ -1146,12 +1199,44 @@
           <w:color w:val="000000" w:themeColor="text1"/>
         </w:rPr>
       </w:pPr>
+      <w:hyperlink r:id="rId13" w:history="1">
+        <w:r>
+          <w:rPr>
+            <w:rStyle w:val="Hyperlink"/>
+            <w:rFonts w:ascii="Segoe UI" w:hAnsi="Segoe UI" w:cs="Segoe UI"/>
+          </w:rPr>
+          <w:t>https://github.com/Aayushrai001/Web-Technology-works/blob/master/Internet_Software_Architecture/ASYNCHRONOUS%20JAVASCRIPT/ex3.html</w:t>
+        </w:r>
+      </w:hyperlink>
+    </w:p>
+    <w:p>
+      <w:pPr>
+        <w:pStyle w:val="ListParagraph"/>
+        <w:spacing w:line="240" w:lineRule="auto"/>
+        <w:jc w:val="both"/>
+        <w:rPr>
+          <w:rFonts w:ascii="Segoe UI" w:hAnsi="Segoe UI" w:cs="Segoe UI"/>
+          <w:color w:val="000000" w:themeColor="text1"/>
+        </w:rPr>
+      </w:pPr>
+    </w:p>
+    <w:p>
+      <w:pPr>
+        <w:pStyle w:val="ListParagraph"/>
+        <w:spacing w:line="240" w:lineRule="auto"/>
+        <w:jc w:val="both"/>
+        <w:rPr>
+          <w:rFonts w:ascii="Segoe UI" w:hAnsi="Segoe UI" w:cs="Segoe UI"/>
+          <w:color w:val="000000" w:themeColor="text1"/>
+        </w:rPr>
+      </w:pPr>
       <w:r>
         <w:rPr>
           <w:rFonts w:ascii="Segoe UI" w:hAnsi="Segoe UI" w:cs="Segoe UI"/>
           <w:noProof/>
           <w:color w:val="000000" w:themeColor="text1"/>
         </w:rPr>
+        <w:lastRenderedPageBreak/>
         <w:drawing>
           <wp:inline distT="0" distB="0" distL="0" distR="0" wp14:anchorId="305D1773" wp14:editId="42112641">
             <wp:extent cx="5943600" cy="3343275"/>
@@ -1168,7 +1253,7 @@
                     <pic:cNvPicPr/>
                   </pic:nvPicPr>
                   <pic:blipFill>
-                    <a:blip r:embed="rId12" cstate="print">
+                    <a:blip r:embed="rId14" cstate="print">
                       <a:extLst>
                         <a:ext uri="{28A0092B-C50C-407E-A947-70E740481C1C}">
                           <a14:useLocalDpi xmlns:a14="http://schemas.microsoft.com/office/drawing/2010/main" val="0"/>
@@ -1198,6 +1283,17 @@
     <w:p>
       <w:pPr>
         <w:pStyle w:val="ListParagraph"/>
+        <w:spacing w:line="240" w:lineRule="auto"/>
+        <w:jc w:val="both"/>
+        <w:rPr>
+          <w:rFonts w:ascii="Segoe UI" w:hAnsi="Segoe UI" w:cs="Segoe UI"/>
+          <w:color w:val="000000" w:themeColor="text1"/>
+        </w:rPr>
+      </w:pPr>
+    </w:p>
+    <w:p>
+      <w:pPr>
+        <w:pStyle w:val="ListParagraph"/>
         <w:numPr>
           <w:ilvl w:val="0"/>
           <w:numId w:val="12"/>
@@ -1215,10 +1311,9 @@
           <w:color w:val="374151"/>
           <w:shd w:val="clear" w:color="auto" w:fill="F7F7F8"/>
         </w:rPr>
-        <w:lastRenderedPageBreak/>
         <w:t>Fetch data from API (</w:t>
       </w:r>
-      <w:hyperlink r:id="rId13" w:history="1">
+      <w:hyperlink r:id="rId15" w:history="1">
         <w:r>
           <w:rPr>
             <w:rStyle w:val="Hyperlink"/>
@@ -1320,6 +1415,48 @@
         </w:rPr>
         <w:t>id&lt;=50</w:t>
       </w:r>
+    </w:p>
+    <w:p>
+      <w:pPr>
+        <w:pStyle w:val="ListParagraph"/>
+        <w:spacing w:line="240" w:lineRule="auto"/>
+        <w:jc w:val="both"/>
+        <w:rPr>
+          <w:rFonts w:ascii="Segoe UI" w:hAnsi="Segoe UI" w:cs="Segoe UI"/>
+          <w:color w:val="000000" w:themeColor="text1"/>
+        </w:rPr>
+      </w:pPr>
+    </w:p>
+    <w:p>
+      <w:pPr>
+        <w:pStyle w:val="ListParagraph"/>
+        <w:spacing w:line="240" w:lineRule="auto"/>
+        <w:jc w:val="both"/>
+        <w:rPr>
+          <w:rFonts w:ascii="Segoe UI" w:hAnsi="Segoe UI" w:cs="Segoe UI"/>
+          <w:color w:val="000000" w:themeColor="text1"/>
+        </w:rPr>
+      </w:pPr>
+      <w:hyperlink r:id="rId16" w:history="1">
+        <w:r>
+          <w:rPr>
+            <w:rStyle w:val="Hyperlink"/>
+            <w:rFonts w:ascii="Segoe UI" w:hAnsi="Segoe UI" w:cs="Segoe UI"/>
+          </w:rPr>
+          <w:t>https://github.com/Aayushrai001/Web-Technology-works/blob/master/Internet_Software_Architecture/ASYNCHRONOUS%20JAVASCRIPT/ex4.html</w:t>
+        </w:r>
+      </w:hyperlink>
+    </w:p>
+    <w:p>
+      <w:pPr>
+        <w:pStyle w:val="ListParagraph"/>
+        <w:spacing w:line="240" w:lineRule="auto"/>
+        <w:jc w:val="both"/>
+        <w:rPr>
+          <w:rFonts w:ascii="Segoe UI" w:hAnsi="Segoe UI" w:cs="Segoe UI"/>
+          <w:color w:val="000000" w:themeColor="text1"/>
+        </w:rPr>
+      </w:pPr>
     </w:p>
     <w:p>
       <w:pPr>
@@ -1353,7 +1490,7 @@
                     <pic:cNvPicPr/>
                   </pic:nvPicPr>
                   <pic:blipFill>
-                    <a:blip r:embed="rId14" cstate="print">
+                    <a:blip r:embed="rId17" cstate="print">
                       <a:extLst>
                         <a:ext uri="{28A0092B-C50C-407E-A947-70E740481C1C}">
                           <a14:useLocalDpi xmlns:a14="http://schemas.microsoft.com/office/drawing/2010/main" val="0"/>
